--- a/docassemble/EDO1/data/templates/EDO_Attachment_B.docx
+++ b/docassemble/EDO1/data/templates/EDO_Attachment_B.docx
@@ -744,16 +744,7 @@
             <w:sz w:val="24"/>
             <w:szCs w:val="24"/>
           </w:rPr>
-          <w:t>PlanS</w:t>
-        </w:r>
-        <w:r>
-          <w:rPr>
-            <w:rStyle w:val="Hyperlink"/>
-            <w:rFonts w:ascii="Times New Roman" w:hAnsi="Times New Roman" w:cs="Times New Roman"/>
-            <w:sz w:val="24"/>
-            <w:szCs w:val="24"/>
-          </w:rPr>
-          <w:t>A website</w:t>
+          <w:t>PlanSA website</w:t>
         </w:r>
       </w:hyperlink>
       <w:r>
@@ -780,16 +771,7 @@
             <w:sz w:val="24"/>
             <w:szCs w:val="24"/>
           </w:rPr>
-          <w:t>h</w:t>
-        </w:r>
-        <w:r>
-          <w:rPr>
-            <w:rStyle w:val="Hyperlink"/>
-            <w:rFonts w:ascii="Times New Roman" w:hAnsi="Times New Roman" w:cs="Times New Roman"/>
-            <w:sz w:val="24"/>
-            <w:szCs w:val="24"/>
-          </w:rPr>
-          <w:t>ere</w:t>
+          <w:t>here</w:t>
         </w:r>
       </w:hyperlink>
       <w:r>
@@ -1026,7 +1008,23 @@
           <w:sz w:val="24"/>
           <w:szCs w:val="24"/>
         </w:rPr>
-        <w:t xml:space="preserve">you wish to seek professional legal advice you can contact the </w:t>
+        <w:t xml:space="preserve">you wish to seek </w:t>
+      </w:r>
+      <w:r>
+        <w:rPr>
+          <w:rFonts w:ascii="Times New Roman" w:hAnsi="Times New Roman" w:cs="Times New Roman"/>
+          <w:sz w:val="24"/>
+          <w:szCs w:val="24"/>
+        </w:rPr>
+        <w:t>additional</w:t>
+      </w:r>
+      <w:r>
+        <w:rPr>
+          <w:rFonts w:ascii="Times New Roman" w:hAnsi="Times New Roman" w:cs="Times New Roman"/>
+          <w:sz w:val="24"/>
+          <w:szCs w:val="24"/>
+        </w:rPr>
+        <w:t xml:space="preserve"> legal advice you can contact the </w:t>
       </w:r>
       <w:hyperlink r:id="rId14" w:history="1">
         <w:r>

--- a/docassemble/EDO1/data/templates/EDO_Attachment_B.docx
+++ b/docassemble/EDO1/data/templates/EDO_Attachment_B.docx
@@ -761,7 +761,166 @@
           <w:sz w:val="24"/>
           <w:szCs w:val="24"/>
         </w:rPr>
-        <w:t xml:space="preserve">to check address for information about any planning application decided or about to be decided. You can also check the planning policies which apply to any application found </w:t>
+        <w:t xml:space="preserve">to check </w:t>
+      </w:r>
+      <w:r>
+        <w:rPr>
+          <w:rFonts w:ascii="Times New Roman" w:hAnsi="Times New Roman" w:cs="Times New Roman"/>
+          <w:sz w:val="24"/>
+          <w:szCs w:val="24"/>
+        </w:rPr>
+        <w:t xml:space="preserve">the </w:t>
+      </w:r>
+      <w:r>
+        <w:rPr>
+          <w:rFonts w:ascii="Times New Roman" w:hAnsi="Times New Roman" w:cs="Times New Roman"/>
+          <w:sz w:val="24"/>
+          <w:szCs w:val="24"/>
+        </w:rPr>
+        <w:t xml:space="preserve">address for information about any planning application decided or about to be decided. </w:t>
+      </w:r>
+    </w:p>
+    <w:p>
+      <w:pPr>
+        <w:rPr>
+          <w:rFonts w:ascii="Times New Roman" w:hAnsi="Times New Roman" w:cs="Times New Roman"/>
+          <w:sz w:val="24"/>
+          <w:szCs w:val="24"/>
+        </w:rPr>
+      </w:pPr>
+      <w:r>
+        <w:rPr>
+          <w:rFonts w:ascii="Times New Roman" w:hAnsi="Times New Roman" w:cs="Times New Roman"/>
+          <w:sz w:val="24"/>
+          <w:szCs w:val="24"/>
+        </w:rPr>
+        <w:t xml:space="preserve">      Please follow the steps below: </w:t>
+      </w:r>
+    </w:p>
+    <w:p>
+      <w:pPr>
+        <w:rPr>
+          <w:rFonts w:ascii="Times New Roman" w:hAnsi="Times New Roman" w:cs="Times New Roman"/>
+          <w:sz w:val="24"/>
+          <w:szCs w:val="24"/>
+        </w:rPr>
+      </w:pPr>
+      <w:r>
+        <w:rPr>
+          <w:rFonts w:ascii="Times New Roman" w:hAnsi="Times New Roman" w:cs="Times New Roman"/>
+          <w:sz w:val="24"/>
+          <w:szCs w:val="24"/>
+        </w:rPr>
+        <w:t xml:space="preserve">      1. Click on "Public Development Application Register"</w:t>
+      </w:r>
+    </w:p>
+    <w:p>
+      <w:pPr>
+        <w:rPr>
+          <w:rFonts w:ascii="Times New Roman" w:hAnsi="Times New Roman" w:cs="Times New Roman"/>
+          <w:sz w:val="24"/>
+          <w:szCs w:val="24"/>
+        </w:rPr>
+      </w:pPr>
+      <w:r>
+        <w:rPr>
+          <w:rFonts w:ascii="Times New Roman" w:hAnsi="Times New Roman" w:cs="Times New Roman"/>
+          <w:sz w:val="24"/>
+          <w:szCs w:val="24"/>
+        </w:rPr>
+        <w:t xml:space="preserve">      2. Enter property address or suburb </w:t>
+      </w:r>
+    </w:p>
+    <w:p>
+      <w:pPr>
+        <w:rPr>
+          <w:rFonts w:ascii="Times New Roman" w:hAnsi="Times New Roman" w:cs="Times New Roman"/>
+          <w:sz w:val="24"/>
+          <w:szCs w:val="24"/>
+        </w:rPr>
+      </w:pPr>
+      <w:r>
+        <w:rPr>
+          <w:rFonts w:ascii="Times New Roman" w:hAnsi="Times New Roman" w:cs="Times New Roman"/>
+          <w:sz w:val="24"/>
+          <w:szCs w:val="24"/>
+        </w:rPr>
+        <w:t xml:space="preserve">      3. Press “continue”</w:t>
+      </w:r>
+    </w:p>
+    <w:p>
+      <w:pPr>
+        <w:rPr>
+          <w:rFonts w:ascii="Times New Roman" w:hAnsi="Times New Roman" w:cs="Times New Roman"/>
+          <w:sz w:val="24"/>
+          <w:szCs w:val="24"/>
+        </w:rPr>
+      </w:pPr>
+      <w:r>
+        <w:rPr>
+          <w:rFonts w:ascii="Times New Roman" w:hAnsi="Times New Roman" w:cs="Times New Roman"/>
+          <w:sz w:val="24"/>
+          <w:szCs w:val="24"/>
+        </w:rPr>
+        <w:t xml:space="preserve">      4. Press “more options” under search for an activity</w:t>
+      </w:r>
+    </w:p>
+    <w:p>
+      <w:pPr>
+        <w:rPr>
+          <w:rFonts w:ascii="Times New Roman" w:hAnsi="Times New Roman" w:cs="Times New Roman"/>
+          <w:sz w:val="24"/>
+          <w:szCs w:val="24"/>
+        </w:rPr>
+      </w:pPr>
+      <w:r>
+        <w:rPr>
+          <w:rFonts w:ascii="Times New Roman" w:hAnsi="Times New Roman" w:cs="Times New Roman"/>
+          <w:sz w:val="24"/>
+          <w:szCs w:val="24"/>
+        </w:rPr>
+        <w:t xml:space="preserve">      5. Press “tree damaging activity”</w:t>
+      </w:r>
+    </w:p>
+    <w:p>
+      <w:pPr>
+        <w:rPr>
+          <w:rFonts w:ascii="Times New Roman" w:hAnsi="Times New Roman" w:cs="Times New Roman"/>
+          <w:sz w:val="24"/>
+          <w:szCs w:val="24"/>
+        </w:rPr>
+      </w:pPr>
+      <w:r>
+        <w:rPr>
+          <w:rFonts w:ascii="Times New Roman" w:hAnsi="Times New Roman" w:cs="Times New Roman"/>
+          <w:sz w:val="24"/>
+          <w:szCs w:val="24"/>
+        </w:rPr>
+        <w:t>If there is no application listed, this activity may be a breach of planning laws</w:t>
+      </w:r>
+      <w:r>
+        <w:rPr>
+          <w:rFonts w:ascii="Times New Roman" w:hAnsi="Times New Roman" w:cs="Times New Roman"/>
+          <w:sz w:val="24"/>
+          <w:szCs w:val="24"/>
+        </w:rPr>
+        <w:t xml:space="preserve"> and penalties may apply</w:t>
+      </w:r>
+      <w:r>
+        <w:rPr>
+          <w:rFonts w:ascii="Times New Roman" w:hAnsi="Times New Roman" w:cs="Times New Roman"/>
+          <w:sz w:val="24"/>
+          <w:szCs w:val="24"/>
+        </w:rPr>
+        <w:t xml:space="preserve">. </w:t>
+      </w:r>
+      <w:r>
+        <w:rPr>
+          <w:rFonts w:ascii="Times New Roman" w:hAnsi="Times New Roman" w:cs="Times New Roman"/>
+          <w:sz w:val="24"/>
+          <w:szCs w:val="24"/>
+        </w:rPr>
+        <w:t xml:space="preserve">These penalties are found under section 215 of the </w:t>
       </w:r>
       <w:hyperlink r:id="rId11" w:history="1">
         <w:r>
@@ -771,7 +930,7 @@
             <w:sz w:val="24"/>
             <w:szCs w:val="24"/>
           </w:rPr>
-          <w:t>here</w:t>
+          <w:t>Planning, Development, and Infrastructure Act 2016</w:t>
         </w:r>
       </w:hyperlink>
       <w:r>
@@ -780,134 +939,24 @@
           <w:sz w:val="24"/>
           <w:szCs w:val="24"/>
         </w:rPr>
-        <w:t xml:space="preserve">.  </w:t>
-      </w:r>
-    </w:p>
-    <w:p>
-      <w:pPr>
-        <w:rPr>
-          <w:rFonts w:ascii="Times New Roman" w:hAnsi="Times New Roman" w:cs="Times New Roman"/>
-          <w:sz w:val="24"/>
-          <w:szCs w:val="24"/>
-        </w:rPr>
-      </w:pPr>
-      <w:r>
-        <w:rPr>
-          <w:rFonts w:ascii="Times New Roman" w:hAnsi="Times New Roman" w:cs="Times New Roman"/>
-          <w:sz w:val="24"/>
-          <w:szCs w:val="24"/>
-        </w:rPr>
-        <w:t xml:space="preserve">      Please follow the steps below: </w:t>
-      </w:r>
-    </w:p>
-    <w:p>
-      <w:pPr>
-        <w:rPr>
-          <w:rFonts w:ascii="Times New Roman" w:hAnsi="Times New Roman" w:cs="Times New Roman"/>
-          <w:sz w:val="24"/>
-          <w:szCs w:val="24"/>
-        </w:rPr>
-      </w:pPr>
-      <w:r>
-        <w:rPr>
-          <w:rFonts w:ascii="Times New Roman" w:hAnsi="Times New Roman" w:cs="Times New Roman"/>
-          <w:sz w:val="24"/>
-          <w:szCs w:val="24"/>
-        </w:rPr>
-        <w:t xml:space="preserve">      1. Click on "Public Development Application Register"</w:t>
-      </w:r>
-    </w:p>
-    <w:p>
-      <w:pPr>
-        <w:rPr>
-          <w:rFonts w:ascii="Times New Roman" w:hAnsi="Times New Roman" w:cs="Times New Roman"/>
-          <w:sz w:val="24"/>
-          <w:szCs w:val="24"/>
-        </w:rPr>
-      </w:pPr>
-      <w:r>
-        <w:rPr>
-          <w:rFonts w:ascii="Times New Roman" w:hAnsi="Times New Roman" w:cs="Times New Roman"/>
-          <w:sz w:val="24"/>
-          <w:szCs w:val="24"/>
-        </w:rPr>
-        <w:t xml:space="preserve">      2. Enter property address or suburb </w:t>
-      </w:r>
-    </w:p>
-    <w:p>
-      <w:pPr>
-        <w:rPr>
-          <w:rFonts w:ascii="Times New Roman" w:hAnsi="Times New Roman" w:cs="Times New Roman"/>
-          <w:sz w:val="24"/>
-          <w:szCs w:val="24"/>
-        </w:rPr>
-      </w:pPr>
-      <w:r>
-        <w:rPr>
-          <w:rFonts w:ascii="Times New Roman" w:hAnsi="Times New Roman" w:cs="Times New Roman"/>
-          <w:sz w:val="24"/>
-          <w:szCs w:val="24"/>
-        </w:rPr>
-        <w:t xml:space="preserve">      3. Press “continue”</w:t>
-      </w:r>
-    </w:p>
-    <w:p>
-      <w:pPr>
-        <w:rPr>
-          <w:rFonts w:ascii="Times New Roman" w:hAnsi="Times New Roman" w:cs="Times New Roman"/>
-          <w:sz w:val="24"/>
-          <w:szCs w:val="24"/>
-        </w:rPr>
-      </w:pPr>
-      <w:r>
-        <w:rPr>
-          <w:rFonts w:ascii="Times New Roman" w:hAnsi="Times New Roman" w:cs="Times New Roman"/>
-          <w:sz w:val="24"/>
-          <w:szCs w:val="24"/>
-        </w:rPr>
-        <w:t xml:space="preserve">      4. Press “more options” under search for an activity</w:t>
-      </w:r>
-    </w:p>
-    <w:p>
-      <w:pPr>
-        <w:rPr>
-          <w:rFonts w:ascii="Times New Roman" w:hAnsi="Times New Roman" w:cs="Times New Roman"/>
-          <w:sz w:val="24"/>
-          <w:szCs w:val="24"/>
-        </w:rPr>
-      </w:pPr>
-      <w:r>
-        <w:rPr>
-          <w:rFonts w:ascii="Times New Roman" w:hAnsi="Times New Roman" w:cs="Times New Roman"/>
-          <w:sz w:val="24"/>
-          <w:szCs w:val="24"/>
-        </w:rPr>
-        <w:t xml:space="preserve">      5. Press “tree damaging activity”</w:t>
-      </w:r>
-    </w:p>
-    <w:p>
-      <w:pPr>
-        <w:rPr>
-          <w:rFonts w:ascii="Times New Roman" w:hAnsi="Times New Roman" w:cs="Times New Roman"/>
-          <w:sz w:val="24"/>
-          <w:szCs w:val="24"/>
-        </w:rPr>
-      </w:pPr>
-      <w:r>
-        <w:rPr>
-          <w:rFonts w:ascii="Times New Roman" w:hAnsi="Times New Roman" w:cs="Times New Roman"/>
-          <w:sz w:val="24"/>
-          <w:szCs w:val="24"/>
-        </w:rPr>
-        <w:t xml:space="preserve">If there is no application listed, this activity may be a breach of planning laws. There are penalties if planning affecting trees is undertaken without approval. </w:t>
-      </w:r>
-      <w:r>
-        <w:rPr>
-          <w:rFonts w:ascii="Times New Roman" w:hAnsi="Times New Roman" w:cs="Times New Roman"/>
-          <w:sz w:val="24"/>
-          <w:szCs w:val="24"/>
-        </w:rPr>
-        <w:t xml:space="preserve">You may wish to reach out to your </w:t>
+        <w:t xml:space="preserve"> and can incur a maximum penalty of $120,000.</w:t>
+      </w:r>
+    </w:p>
+    <w:p>
+      <w:pPr>
+        <w:rPr>
+          <w:rFonts w:ascii="Times New Roman" w:hAnsi="Times New Roman" w:cs="Times New Roman"/>
+          <w:sz w:val="24"/>
+          <w:szCs w:val="24"/>
+        </w:rPr>
+      </w:pPr>
+      <w:r>
+        <w:rPr>
+          <w:rFonts w:ascii="Times New Roman" w:hAnsi="Times New Roman" w:cs="Times New Roman"/>
+          <w:sz w:val="24"/>
+          <w:szCs w:val="24"/>
+        </w:rPr>
+        <w:t xml:space="preserve">You can also check the planning policies which apply to any application found </w:t>
       </w:r>
       <w:hyperlink r:id="rId12" w:history="1">
         <w:r>
@@ -917,7 +966,25 @@
             <w:sz w:val="24"/>
             <w:szCs w:val="24"/>
           </w:rPr>
-          <w:t>local council</w:t>
+          <w:t>h</w:t>
+        </w:r>
+        <w:r>
+          <w:rPr>
+            <w:rStyle w:val="Hyperlink"/>
+            <w:rFonts w:ascii="Times New Roman" w:hAnsi="Times New Roman" w:cs="Times New Roman"/>
+            <w:sz w:val="24"/>
+            <w:szCs w:val="24"/>
+          </w:rPr>
+          <w:t>e</w:t>
+        </w:r>
+        <w:r>
+          <w:rPr>
+            <w:rStyle w:val="Hyperlink"/>
+            <w:rFonts w:ascii="Times New Roman" w:hAnsi="Times New Roman" w:cs="Times New Roman"/>
+            <w:sz w:val="24"/>
+            <w:szCs w:val="24"/>
+          </w:rPr>
+          <w:t>re</w:t>
         </w:r>
       </w:hyperlink>
       <w:r>
@@ -926,14 +993,6 @@
           <w:sz w:val="24"/>
           <w:szCs w:val="24"/>
         </w:rPr>
-        <w:t xml:space="preserve"> if you want more information</w:t>
-      </w:r>
-      <w:r>
-        <w:rPr>
-          <w:rFonts w:ascii="Times New Roman" w:hAnsi="Times New Roman" w:cs="Times New Roman"/>
-          <w:sz w:val="24"/>
-          <w:szCs w:val="24"/>
-        </w:rPr>
         <w:t xml:space="preserve">. </w:t>
       </w:r>
       <w:r>
@@ -942,23 +1001,15 @@
           <w:sz w:val="24"/>
           <w:szCs w:val="24"/>
         </w:rPr>
-        <w:t xml:space="preserve">These penalties are found under section 215 of the Planning, Development, and Infrastructure Act 2016 and can incur a maximum penalty of $120,000. </w:t>
-      </w:r>
-    </w:p>
-    <w:p>
-      <w:pPr>
-        <w:rPr>
-          <w:sz w:val="24"/>
-          <w:szCs w:val="24"/>
-        </w:rPr>
-      </w:pPr>
-      <w:r>
-        <w:rPr>
-          <w:rFonts w:ascii="Times New Roman" w:hAnsi="Times New Roman" w:cs="Times New Roman"/>
-          <w:sz w:val="24"/>
-          <w:szCs w:val="24"/>
-        </w:rPr>
-        <w:t xml:space="preserve">If any areas of this application have raised questions for you, please feel free to contact the </w:t>
+        <w:t>Alternatively, y</w:t>
+      </w:r>
+      <w:r>
+        <w:rPr>
+          <w:rFonts w:ascii="Times New Roman" w:hAnsi="Times New Roman" w:cs="Times New Roman"/>
+          <w:sz w:val="24"/>
+          <w:szCs w:val="24"/>
+        </w:rPr>
+        <w:t xml:space="preserve">ou may wish to reach out to your </w:t>
       </w:r>
       <w:hyperlink r:id="rId13" w:history="1">
         <w:r>
@@ -968,22 +1019,103 @@
             <w:sz w:val="24"/>
             <w:szCs w:val="24"/>
           </w:rPr>
-          <w:t>Environmental Defenders Office</w:t>
+          <w:t>local co</w:t>
+        </w:r>
+        <w:r>
+          <w:rPr>
+            <w:rStyle w:val="Hyperlink"/>
+            <w:rFonts w:ascii="Times New Roman" w:hAnsi="Times New Roman" w:cs="Times New Roman"/>
+            <w:sz w:val="24"/>
+            <w:szCs w:val="24"/>
+          </w:rPr>
+          <w:t>u</w:t>
+        </w:r>
+        <w:r>
+          <w:rPr>
+            <w:rStyle w:val="Hyperlink"/>
+            <w:rFonts w:ascii="Times New Roman" w:hAnsi="Times New Roman" w:cs="Times New Roman"/>
+            <w:sz w:val="24"/>
+            <w:szCs w:val="24"/>
+          </w:rPr>
+          <w:t>ncil</w:t>
         </w:r>
       </w:hyperlink>
       <w:r>
         <w:rPr>
-          <w:sz w:val="24"/>
-          <w:szCs w:val="24"/>
-        </w:rPr>
-        <w:t>.</w:t>
-      </w:r>
-      <w:r>
-        <w:rPr>
-          <w:sz w:val="24"/>
-          <w:szCs w:val="24"/>
-        </w:rPr>
-        <w:t xml:space="preserve"> </w:t>
+          <w:rFonts w:ascii="Times New Roman" w:hAnsi="Times New Roman" w:cs="Times New Roman"/>
+          <w:sz w:val="24"/>
+          <w:szCs w:val="24"/>
+        </w:rPr>
+        <w:t xml:space="preserve"> if you want more information</w:t>
+      </w:r>
+      <w:r>
+        <w:rPr>
+          <w:rFonts w:ascii="Times New Roman" w:hAnsi="Times New Roman" w:cs="Times New Roman"/>
+          <w:sz w:val="24"/>
+          <w:szCs w:val="24"/>
+        </w:rPr>
+        <w:t xml:space="preserve">. </w:t>
+      </w:r>
+    </w:p>
+    <w:p>
+      <w:pPr>
+        <w:rPr>
+          <w:sz w:val="24"/>
+          <w:szCs w:val="24"/>
+        </w:rPr>
+      </w:pPr>
+      <w:r>
+        <w:rPr>
+          <w:rFonts w:ascii="Times New Roman" w:hAnsi="Times New Roman" w:cs="Times New Roman"/>
+          <w:sz w:val="24"/>
+          <w:szCs w:val="24"/>
+        </w:rPr>
+        <w:t>If any areas of this application have raised questions for you, please feel free to contact</w:t>
+      </w:r>
+      <w:r>
+        <w:rPr>
+          <w:rFonts w:ascii="Times New Roman" w:hAnsi="Times New Roman" w:cs="Times New Roman"/>
+          <w:sz w:val="24"/>
+          <w:szCs w:val="24"/>
+        </w:rPr>
+        <w:t xml:space="preserve"> the </w:t>
+      </w:r>
+      <w:hyperlink r:id="rId14" w:history="1">
+        <w:r>
+          <w:rPr>
+            <w:rStyle w:val="Hyperlink"/>
+            <w:rFonts w:ascii="Times New Roman" w:hAnsi="Times New Roman" w:cs="Times New Roman"/>
+            <w:sz w:val="24"/>
+            <w:szCs w:val="24"/>
+          </w:rPr>
+          <w:t>Environment</w:t>
+        </w:r>
+        <w:r>
+          <w:rPr>
+            <w:rStyle w:val="Hyperlink"/>
+            <w:rFonts w:ascii="Times New Roman" w:hAnsi="Times New Roman" w:cs="Times New Roman"/>
+            <w:sz w:val="24"/>
+            <w:szCs w:val="24"/>
+          </w:rPr>
+          <w:t>a</w:t>
+        </w:r>
+        <w:r>
+          <w:rPr>
+            <w:rStyle w:val="Hyperlink"/>
+            <w:rFonts w:ascii="Times New Roman" w:hAnsi="Times New Roman" w:cs="Times New Roman"/>
+            <w:sz w:val="24"/>
+            <w:szCs w:val="24"/>
+          </w:rPr>
+          <w:t>l Defenders Office</w:t>
+        </w:r>
+      </w:hyperlink>
+      <w:r>
+        <w:rPr>
+          <w:rFonts w:ascii="Times New Roman" w:hAnsi="Times New Roman" w:cs="Times New Roman"/>
+          <w:sz w:val="24"/>
+          <w:szCs w:val="24"/>
+        </w:rPr>
+        <w:t xml:space="preserve">. </w:t>
       </w:r>
     </w:p>
     <w:p>
@@ -1026,7 +1158,7 @@
         </w:rPr>
         <w:t xml:space="preserve"> legal advice you can contact the </w:t>
       </w:r>
-      <w:hyperlink r:id="rId14" w:history="1">
+      <w:hyperlink r:id="rId15" w:history="1">
         <w:r>
           <w:rPr>
             <w:rStyle w:val="Hyperlink"/>
@@ -1056,7 +1188,7 @@
       </w:pPr>
     </w:p>
     <w:sectPr>
-      <w:headerReference w:type="default" r:id="rId15"/>
+      <w:headerReference w:type="default" r:id="rId16"/>
       <w:pgSz w:w="11906" w:h="16838"/>
       <w:pgMar w:top="1440" w:right="1440" w:bottom="1440" w:left="1440" w:header="708" w:footer="708" w:gutter="0"/>
       <w:cols w:space="708"/>
